--- a/IS 456 WALL/Wall_Report_1_1.docx
+++ b/IS 456 WALL/Wall_Report_1_1.docx
@@ -700,13 +700,31 @@
         <w:instrText>eff</w:instrText>
       </w:r>
       <w:r>
-        <w:instrText>,D) =</w:instrText>
+        <w:instrText>,D</w:instrText>
+      </w:r>
+      <w:r>
+        <w:rPr>
+          <w:vertAlign w:val="subscript"/>
+        </w:rPr>
+        <w:instrText>y</w:instrText>
+      </w:r>
+      <w:r>
+        <w:instrText>) =</w:instrText>
       </w:r>
       <w:r>
         <w:fldChar w:fldCharType="end"/>
       </w:r>
       <w:r>
-        <w:t>03.50 &gt; 12 → Not Slender</w:t>
+        <w:t>03.50 &lt;</w:t>
+      </w:r>
+      <w:r>
+        <w:t xml:space="preserve"> 12 →</w:t>
+      </w:r>
+      <w:r>
+        <w:t xml:space="preserve"> </w:t>
+      </w:r>
+      <w:r>
+        <w:t xml:space="preserve"> Not Slender</w:t>
       </w:r>
     </w:p>
     <w:p>
@@ -727,7 +745,19 @@
         <w:instrText>eff</w:instrText>
       </w:r>
       <w:r>
-        <w:instrText>,d) =</w:instrText>
+        <w:instrText>,</w:instrText>
+      </w:r>
+      <w:r>
+        <w:instrText>D</w:instrText>
+      </w:r>
+      <w:r>
+        <w:rPr>
+          <w:vertAlign w:val="subscript"/>
+        </w:rPr>
+        <w:instrText>x</w:instrText>
+      </w:r>
+      <w:r>
+        <w:instrText>) =</w:instrText>
       </w:r>
       <w:r>
         <w:fldChar w:fldCharType="end"/>
@@ -1008,7 +1038,16 @@
         <w:instrText>u</w:instrText>
       </w:r>
       <w:r>
-        <w:instrText>D, 2000) \F(l</w:instrText>
+        <w:instrText>D</w:instrText>
+      </w:r>
+      <w:r>
+        <w:rPr>
+          <w:vertAlign w:val="subscript"/>
+        </w:rPr>
+        <w:instrText>x</w:instrText>
+      </w:r>
+      <w:r>
+        <w:instrText>, 2000) \F(l</w:instrText>
       </w:r>
       <w:r>
         <w:rPr>
@@ -1024,6 +1063,12 @@
       </w:r>
       <w:r>
         <w:instrText>, D</w:instrText>
+      </w:r>
+      <w:r>
+        <w:rPr>
+          <w:vertAlign w:val="subscript"/>
+        </w:rPr>
+        <w:instrText>x</w:instrText>
       </w:r>
       <w:r>
         <w:rPr>
@@ -1141,7 +1186,16 @@
         <w:instrText>u</w:instrText>
       </w:r>
       <w:r>
-        <w:instrText>D, 2000) \F(l</w:instrText>
+        <w:instrText>D</w:instrText>
+      </w:r>
+      <w:r>
+        <w:rPr>
+          <w:vertAlign w:val="subscript"/>
+        </w:rPr>
+        <w:instrText>y</w:instrText>
+      </w:r>
+      <w:r>
+        <w:instrText>, 2000) \F(l</w:instrText>
       </w:r>
       <w:r>
         <w:rPr>
@@ -1157,6 +1211,12 @@
       </w:r>
       <w:r>
         <w:instrText>, D</w:instrText>
+      </w:r>
+      <w:r>
+        <w:rPr>
+          <w:vertAlign w:val="subscript"/>
+        </w:rPr>
+        <w:instrText>y</w:instrText>
       </w:r>
       <w:r>
         <w:rPr>
@@ -4041,12 +4101,21 @@
         <w:instrText xml:space="preserve"> EQ  M</w:instrText>
       </w:r>
       <w:r>
+        <w:rPr>
+          <w:vertAlign w:val="subscript"/>
+        </w:rPr>
         <w:instrText>n</w:instrText>
       </w:r>
       <w:r>
-        <w:instrText xml:space="preserve"> C</w:instrText>
-      </w:r>
-      <w:r>
+        <w:rPr>
+          <w:vertAlign w:val="subscript"/>
+        </w:rPr>
+        <w:instrText xml:space="preserve"> </w:instrText>
+      </w:r>
+      <w:r>
+        <w:rPr>
+          <w:vertAlign w:val="subscript"/>
+        </w:rPr>
         <w:instrText>c</w:instrText>
       </w:r>
       <w:r>
@@ -4111,6 +4180,15 @@
         <w:instrText>s</w:instrText>
       </w:r>
       <w:r>
+        <w:instrText xml:space="preserve"> = ∑F</w:instrText>
+      </w:r>
+      <w:r>
+        <w:rPr>
+          <w:vertAlign w:val="subscript"/>
+        </w:rPr>
+        <w:instrText>s</w:instrText>
+      </w:r>
+      <w:r>
         <w:instrText xml:space="preserve"> =</w:instrText>
       </w:r>
       <w:r>
@@ -4134,10 +4212,124 @@
         <w:rPr>
           <w:vertAlign w:val="subscript"/>
         </w:rPr>
+        <w:instrText>n s</w:instrText>
+      </w:r>
+      <w:r>
+        <w:instrText xml:space="preserve"> = ∑ [ F</w:instrText>
+      </w:r>
+      <w:r>
+        <w:rPr>
+          <w:vertAlign w:val="subscript"/>
+        </w:rPr>
+        <w:instrText>s</w:instrText>
+      </w:r>
+      <w:r>
+        <w:instrText xml:space="preserve"> </w:instrText>
+      </w:r>
+      <w:r>
+        <w:rPr>
+          <w:rFonts w:ascii="Malgun Gothic" w:hAnsi="Malgun Gothic" w:cs="Malgun Gothic"/>
+        </w:rPr>
+        <w:instrText>ㆍ</w:instrText>
+      </w:r>
+      <w:r>
+        <w:instrText xml:space="preserve"> (l</w:instrText>
+      </w:r>
+      <w:r>
+        <w:rPr>
+          <w:vertAlign w:val="subscript"/>
+        </w:rPr>
+        <w:instrText>w</w:instrText>
+      </w:r>
+      <w:r>
+        <w:instrText>/2-d</w:instrText>
+      </w:r>
+      <w:r>
+        <w:rPr>
+          <w:vertAlign w:val="subscript"/>
+        </w:rPr>
+        <w:instrText>s</w:instrText>
+      </w:r>
+      <w:r>
+        <w:instrText>) ] =</w:instrText>
+      </w:r>
+      <w:r>
+        <w:fldChar w:fldCharType="end"/>
+      </w:r>
+      <w:r>
+        <w:t>105kN·m</w:t>
+      </w:r>
+      <w:bookmarkStart w:id="0" w:name="_GoBack"/>
+      <w:bookmarkEnd w:id="0"/>
+    </w:p>
+    <w:p>
+      <w:pPr>
+        <w:pStyle w:val="DPlusStyleOutline3"/>
+      </w:pPr>
+      <w:r>
+        <w:fldChar w:fldCharType="begin"/>
+      </w:r>
+      <w:r>
+        <w:instrText xml:space="preserve"> EQ  Calculate nominal capacity about neutral axis (P</w:instrText>
+      </w:r>
+      <w:r>
+        <w:rPr>
+          <w:vertAlign w:val="subscript"/>
+        </w:rPr>
         <w:instrText>n</w:instrText>
       </w:r>
       <w:r>
-        <w:instrText xml:space="preserve"> P</w:instrText>
+        <w:instrText>, M</w:instrText>
+      </w:r>
+      <w:r>
+        <w:rPr>
+          <w:vertAlign w:val="subscript"/>
+        </w:rPr>
+        <w:instrText>n</w:instrText>
+      </w:r>
+      <w:r>
+        <w:instrText>)</w:instrText>
+      </w:r>
+      <w:r>
+        <w:fldChar w:fldCharType="end"/>
+      </w:r>
+    </w:p>
+    <w:p>
+      <w:pPr>
+        <w:pStyle w:val="DPlusStyleLoadComb"/>
+      </w:pPr>
+      <w:r>
+        <w:fldChar w:fldCharType="begin"/>
+      </w:r>
+      <w:r>
+        <w:instrText xml:space="preserve"> EQ  P</w:instrText>
+      </w:r>
+      <w:r>
+        <w:rPr>
+          <w:vertAlign w:val="subscript"/>
+        </w:rPr>
+        <w:instrText>n</w:instrText>
+      </w:r>
+      <w:r>
+        <w:instrText xml:space="preserve"> =</w:instrText>
+      </w:r>
+      <w:r>
+        <w:fldChar w:fldCharType="end"/>
+      </w:r>
+      <w:r>
+        <w:fldChar w:fldCharType="begin"/>
+      </w:r>
+      <w:r>
+        <w:instrText xml:space="preserve"> EQ  C</w:instrText>
+      </w:r>
+      <w:r>
+        <w:rPr>
+          <w:vertAlign w:val="subscript"/>
+        </w:rPr>
+        <w:instrText>c</w:instrText>
+      </w:r>
+      <w:r>
+        <w:instrText xml:space="preserve"> + P</w:instrText>
       </w:r>
       <w:r>
         <w:rPr>
@@ -4152,18 +4344,18 @@
         <w:fldChar w:fldCharType="end"/>
       </w:r>
       <w:r>
-        <w:t>105kN·m</w:t>
-      </w:r>
-    </w:p>
-    <w:p>
-      <w:pPr>
-        <w:pStyle w:val="DPlusStyleOutline3"/>
+        <w:t>18,148kN</w:t>
+      </w:r>
+    </w:p>
+    <w:p>
+      <w:pPr>
+        <w:pStyle w:val="DPlusStyleLoadComb"/>
       </w:pPr>
       <w:r>
         <w:fldChar w:fldCharType="begin"/>
       </w:r>
       <w:r>
-        <w:instrText xml:space="preserve"> EQ  Calculate nominal capacity about neutral axis (P</w:instrText>
+        <w:instrText xml:space="preserve"> EQ  M</w:instrText>
       </w:r>
       <w:r>
         <w:rPr>
@@ -4172,7 +4364,16 @@
         <w:instrText>n</w:instrText>
       </w:r>
       <w:r>
-        <w:instrText>, M</w:instrText>
+        <w:instrText xml:space="preserve"> =</w:instrText>
+      </w:r>
+      <w:r>
+        <w:fldChar w:fldCharType="end"/>
+      </w:r>
+      <w:r>
+        <w:fldChar w:fldCharType="begin"/>
+      </w:r>
+      <w:r>
+        <w:instrText xml:space="preserve"> EQ  M</w:instrText>
       </w:r>
       <w:r>
         <w:rPr>
@@ -4181,21 +4382,25 @@
         <w:instrText>n</w:instrText>
       </w:r>
       <w:r>
-        <w:instrText>)</w:instrText>
-      </w:r>
-      <w:r>
-        <w:fldChar w:fldCharType="end"/>
-      </w:r>
-    </w:p>
-    <w:p>
-      <w:pPr>
-        <w:pStyle w:val="DPlusStyleLoadComb"/>
-      </w:pPr>
-      <w:r>
-        <w:fldChar w:fldCharType="begin"/>
-      </w:r>
-      <w:r>
-        <w:instrText xml:space="preserve"> EQ  P</w:instrText>
+        <w:rPr>
+          <w:vertAlign w:val="subscript"/>
+        </w:rPr>
+        <w:instrText xml:space="preserve"> </w:instrText>
+      </w:r>
+      <w:r>
+        <w:rPr>
+          <w:vertAlign w:val="subscript"/>
+        </w:rPr>
+        <w:instrText>c</w:instrText>
+      </w:r>
+      <w:r>
+        <w:rPr>
+          <w:vertAlign w:val="subscript"/>
+        </w:rPr>
+        <w:instrText xml:space="preserve"> </w:instrText>
+      </w:r>
+      <w:r>
+        <w:instrText>+ M</w:instrText>
       </w:r>
       <w:r>
         <w:rPr>
@@ -4204,25 +4409,10 @@
         <w:instrText>n</w:instrText>
       </w:r>
       <w:r>
-        <w:instrText xml:space="preserve"> =</w:instrText>
-      </w:r>
-      <w:r>
-        <w:fldChar w:fldCharType="end"/>
-      </w:r>
-      <w:r>
-        <w:fldChar w:fldCharType="begin"/>
-      </w:r>
-      <w:r>
-        <w:instrText xml:space="preserve"> EQ  C</w:instrText>
-      </w:r>
-      <w:r>
-        <w:rPr>
-          <w:vertAlign w:val="subscript"/>
-        </w:rPr>
-        <w:instrText>c</w:instrText>
-      </w:r>
-      <w:r>
-        <w:instrText xml:space="preserve"> + P</w:instrText>
+        <w:rPr>
+          <w:vertAlign w:val="subscript"/>
+        </w:rPr>
+        <w:instrText xml:space="preserve"> </w:instrText>
       </w:r>
       <w:r>
         <w:rPr>
@@ -4231,78 +4421,7 @@
         <w:instrText>s</w:instrText>
       </w:r>
       <w:r>
-        <w:instrText xml:space="preserve"> =</w:instrText>
-      </w:r>
-      <w:r>
-        <w:fldChar w:fldCharType="end"/>
-      </w:r>
-      <w:r>
-        <w:t>18,148kN</w:t>
-      </w:r>
-    </w:p>
-    <w:p>
-      <w:pPr>
-        <w:pStyle w:val="DPlusStyleLoadComb"/>
-      </w:pPr>
-      <w:r>
-        <w:fldChar w:fldCharType="begin"/>
-      </w:r>
-      <w:r>
-        <w:instrText xml:space="preserve"> EQ  M</w:instrText>
-      </w:r>
-      <w:r>
-        <w:rPr>
-          <w:vertAlign w:val="subscript"/>
-        </w:rPr>
-        <w:instrText>n</w:instrText>
-      </w:r>
-      <w:r>
-        <w:instrText xml:space="preserve"> =</w:instrText>
-      </w:r>
-      <w:r>
-        <w:fldChar w:fldCharType="end"/>
-      </w:r>
-      <w:r>
-        <w:fldChar w:fldCharType="begin"/>
-      </w:r>
-      <w:r>
-        <w:instrText xml:space="preserve"> EQ  M</w:instrText>
-      </w:r>
-      <w:r>
-        <w:rPr>
-          <w:vertAlign w:val="subscript"/>
-        </w:rPr>
-        <w:instrText>n</w:instrText>
-      </w:r>
-      <w:r>
-        <w:instrText xml:space="preserve"> P</w:instrText>
-      </w:r>
-      <w:r>
-        <w:rPr>
-          <w:vertAlign w:val="subscript"/>
-        </w:rPr>
-        <w:instrText>s</w:instrText>
-      </w:r>
-      <w:r>
-        <w:instrText xml:space="preserve"> + M</w:instrText>
-      </w:r>
-      <w:r>
-        <w:rPr>
-          <w:vertAlign w:val="subscript"/>
-        </w:rPr>
-        <w:instrText>n</w:instrText>
-      </w:r>
-      <w:r>
-        <w:instrText xml:space="preserve"> C</w:instrText>
-      </w:r>
-      <w:r>
-        <w:rPr>
-          <w:vertAlign w:val="subscript"/>
-        </w:rPr>
-        <w:instrText>c</w:instrText>
-      </w:r>
-      <w:r>
-        <w:instrText xml:space="preserve"> = </w:instrText>
+        <w:instrText xml:space="preserve">= </w:instrText>
       </w:r>
       <w:r>
         <w:fldChar w:fldCharType="end"/>
@@ -4410,19 +4529,7 @@
         <w:rPr>
           <w:rStyle w:val="tgc"/>
         </w:rPr>
-        <w:instrText xml:space="preserve"> p</w:instrText>
-      </w:r>
-      <w:r>
-        <w:rPr>
-          <w:rStyle w:val="tgc"/>
-        </w:rPr>
-        <w:instrText>,</w:instrText>
-      </w:r>
-      <w:r>
-        <w:rPr>
-          <w:rStyle w:val="tgc"/>
-        </w:rPr>
-        <w:instrText>f</w:instrText>
+        <w:instrText xml:space="preserve"> p,f</w:instrText>
       </w:r>
       <w:r>
         <w:rPr>
@@ -4555,46 +4662,218 @@
         <w:instrText>W</w:instrText>
       </w:r>
       <w:r>
-        <w:instrText>)</w:instrText>
-      </w:r>
-      <w:r>
-        <w:instrText xml:space="preserve"> </w:instrText>
-      </w:r>
-      <w:r>
-        <w:instrText>= \F(</w:instrText>
+        <w:instrText>) = \F(</w:instrText>
       </w:r>
       <w:r>
         <w:rPr>
           <w:b/>
           <w:bCs/>
         </w:rPr>
-        <w:instrText>φ</w:instrText>
+        <w:instrText xml:space="preserve">φ + </w:instrText>
+      </w:r>
+      <w:r>
+        <w:rPr>
+          <w:rStyle w:val="tgc"/>
+        </w:rPr>
+        <w:instrText>λ,2</w:instrText>
       </w:r>
       <w:r>
         <w:rPr>
           <w:b/>
           <w:bCs/>
         </w:rPr>
-        <w:instrText xml:space="preserve"> + </w:instrText>
-      </w:r>
-      <w:r>
-        <w:rPr>
-          <w:rStyle w:val="tgc"/>
-        </w:rPr>
-        <w:instrText>λ</w:instrText>
-      </w:r>
-      <w:r>
-        <w:rPr>
-          <w:rStyle w:val="tgc"/>
-        </w:rPr>
-        <w:instrText>,2</w:instrText>
+        <w:instrText xml:space="preserve"> </w:instrText>
       </w:r>
       <w:r>
         <w:rPr>
           <w:b/>
           <w:bCs/>
         </w:rPr>
-        <w:instrText xml:space="preserve"> </w:instrText>
+        <w:instrText>φ + 0.36</w:instrText>
+      </w:r>
+      <w:r>
+        <w:instrText>)</w:instrText>
+      </w:r>
+      <w:r>
+        <w:fldChar w:fldCharType="end"/>
+      </w:r>
+      <w:r>
+        <w:t xml:space="preserve"> = 0.511</w:t>
+      </w:r>
+    </w:p>
+    <w:p>
+      <w:pPr>
+        <w:pStyle w:val="DPlusStyleLoadComb"/>
+        <w:ind w:left="705"/>
+      </w:pPr>
+      <w:r>
+        <w:fldChar w:fldCharType="begin"/>
+      </w:r>
+      <w:r>
+        <w:instrText xml:space="preserve"> EQ  \F(X</w:instrText>
+      </w:r>
+      <w:r>
+        <w:rPr>
+          <w:vertAlign w:val="subscript"/>
+        </w:rPr>
+        <w:instrText>U</w:instrText>
+      </w:r>
+      <w:r>
+        <w:instrText>,L</w:instrText>
+      </w:r>
+      <w:r>
+        <w:rPr>
+          <w:vertAlign w:val="subscript"/>
+        </w:rPr>
+        <w:instrText>W</w:instrText>
+      </w:r>
+      <w:r>
+        <w:rPr>
+          <w:vertAlign w:val="superscript"/>
+        </w:rPr>
+        <w:instrText>*</w:instrText>
+      </w:r>
+      <w:r>
+        <w:instrText>) = \F(</w:instrText>
+      </w:r>
+      <w:r>
+        <w:rPr>
+          <w:bCs/>
+        </w:rPr>
+        <w:instrText>0.0035</w:instrText>
+      </w:r>
+      <w:r>
+        <w:rPr>
+          <w:rStyle w:val="tgc"/>
+        </w:rPr>
+        <w:instrText>,0.0035 + 0.87 f</w:instrText>
+      </w:r>
+      <w:r>
+        <w:rPr>
+          <w:rStyle w:val="tgc"/>
+          <w:vertAlign w:val="subscript"/>
+        </w:rPr>
+        <w:instrText>y</w:instrText>
+      </w:r>
+      <w:r>
+        <w:instrText xml:space="preserve"> / E)</w:instrText>
+      </w:r>
+      <w:r>
+        <w:fldChar w:fldCharType="end"/>
+      </w:r>
+      <w:r>
+        <w:t xml:space="preserve"> = 0.66</w:t>
+      </w:r>
+    </w:p>
+    <w:p>
+      <w:pPr>
+        <w:pStyle w:val="DPlusStyleLoadComb"/>
+      </w:pPr>
+      <w:r>
+        <w:fldChar w:fldCharType="begin"/>
+      </w:r>
+      <w:r>
+        <w:instrText xml:space="preserve"> EQ  β = \F(</w:instrText>
+      </w:r>
+      <w:r>
+        <w:rPr>
+          <w:bCs/>
+        </w:rPr>
+        <w:instrText>0.87 f</w:instrText>
+      </w:r>
+      <w:r>
+        <w:rPr>
+          <w:bCs/>
+          <w:vertAlign w:val="subscript"/>
+        </w:rPr>
+        <w:instrText>y</w:instrText>
+      </w:r>
+      <w:r>
+        <w:rPr>
+          <w:rStyle w:val="tgc"/>
+        </w:rPr>
+        <w:instrText>,0.0035 E</w:instrText>
+      </w:r>
+      <w:r>
+        <w:rPr>
+          <w:rStyle w:val="tgc"/>
+          <w:vertAlign w:val="subscript"/>
+        </w:rPr>
+        <w:instrText>s</w:instrText>
+      </w:r>
+      <w:r>
+        <w:instrText>)</w:instrText>
+      </w:r>
+      <w:r>
+        <w:fldChar w:fldCharType="end"/>
+      </w:r>
+      <w:r>
+        <w:t xml:space="preserve"> = 0.5158</w:t>
+      </w:r>
+    </w:p>
+    <w:p>
+      <w:pPr>
+        <w:pStyle w:val="DPlusStyleLoadComb"/>
+      </w:pPr>
+      <w:r>
+        <w:fldChar w:fldCharType="begin"/>
+      </w:r>
+      <w:r>
+        <w:instrText xml:space="preserve"> EQ  \F(M</w:instrText>
+      </w:r>
+      <w:r>
+        <w:rPr>
+          <w:vertAlign w:val="subscript"/>
+        </w:rPr>
+        <w:instrText>n</w:instrText>
+      </w:r>
+      <w:r>
+        <w:instrText>,f</w:instrText>
+      </w:r>
+      <w:r>
+        <w:rPr>
+          <w:vertAlign w:val="subscript"/>
+        </w:rPr>
+        <w:instrText xml:space="preserve">ck </w:instrText>
+      </w:r>
+      <w:r>
+        <w:instrText>t</w:instrText>
+      </w:r>
+      <w:r>
+        <w:rPr>
+          <w:vertAlign w:val="subscript"/>
+        </w:rPr>
+        <w:instrText>w</w:instrText>
+      </w:r>
+      <w:r>
+        <w:instrText xml:space="preserve"> L</w:instrText>
+      </w:r>
+      <w:r>
+        <w:rPr>
+          <w:vertAlign w:val="superscript"/>
+        </w:rPr>
+        <w:instrText>2</w:instrText>
+      </w:r>
+      <w:r>
+        <w:rPr>
+          <w:vertAlign w:val="subscript"/>
+        </w:rPr>
+        <w:instrText>w</w:instrText>
+      </w:r>
+      <w:r>
+        <w:instrText>) =</w:instrText>
+      </w:r>
+      <w:r>
+        <w:instrText>\b</w:instrText>
+      </w:r>
+      <w:r>
+        <w:instrText xml:space="preserve"> (1+\F(</w:instrText>
+      </w:r>
+      <w:r>
+        <w:rPr>
+          <w:rStyle w:val="tgc"/>
+        </w:rPr>
+        <w:instrText>λ,</w:instrText>
       </w:r>
       <w:r>
         <w:rPr>
@@ -4604,225 +4883,57 @@
         <w:instrText>φ</w:instrText>
       </w:r>
       <w:r>
+        <w:instrText>))</w:instrText>
+      </w:r>
+      <w:r>
+        <w:instrText>\b</w:instrText>
+      </w:r>
+      <w:r>
+        <w:instrText>( \F(</w:instrText>
+      </w:r>
+      <w:r>
+        <w:rPr>
+          <w:rStyle w:val="tgc"/>
+        </w:rPr>
+        <w:instrText>1,</w:instrText>
+      </w:r>
+      <w:r>
         <w:rPr>
           <w:b/>
           <w:bCs/>
         </w:rPr>
-        <w:instrText xml:space="preserve"> + 0.36</w:instrText>
-      </w:r>
-      <w:r>
-        <w:instrText>)</w:instrText>
-      </w:r>
-      <w:r>
-        <w:fldChar w:fldCharType="end"/>
-      </w:r>
-      <w:r>
-        <w:t xml:space="preserve"> = 0.511</w:t>
-      </w:r>
-    </w:p>
-    <w:p>
-      <w:pPr>
-        <w:pStyle w:val="DPlusStyleLoadComb"/>
-        <w:ind w:left="705"/>
-      </w:pPr>
-      <w:r>
-        <w:fldChar w:fldCharType="begin"/>
-      </w:r>
-      <w:r>
-        <w:instrText xml:space="preserve"> EQ  \F(X</w:instrText>
-      </w:r>
-      <w:r>
-        <w:rPr>
-          <w:vertAlign w:val="subscript"/>
-        </w:rPr>
-        <w:instrText>U</w:instrText>
-      </w:r>
-      <w:r>
-        <w:instrText>,L</w:instrText>
-      </w:r>
-      <w:r>
-        <w:rPr>
-          <w:vertAlign w:val="subscript"/>
-        </w:rPr>
-        <w:instrText>W</w:instrText>
+        <w:instrText>2</w:instrText>
+      </w:r>
+      <w:r>
+        <w:instrText xml:space="preserve">) - </w:instrText>
       </w:r>
       <w:r>
         <w:rPr>
           <w:vertAlign w:val="superscript"/>
         </w:rPr>
-        <w:instrText>*</w:instrText>
-      </w:r>
-      <w:r>
-        <w:instrText>) = \F(</w:instrText>
-      </w:r>
-      <w:r>
-        <w:rPr>
-          <w:bCs/>
-        </w:rPr>
-        <w:instrText>0.0035</w:instrText>
+        <w:instrText xml:space="preserve"> </w:instrText>
+      </w:r>
+      <w:r>
+        <w:instrText>\b</w:instrText>
+      </w:r>
+      <w:r>
+        <w:instrText xml:space="preserve"> (</w:instrText>
+      </w:r>
+      <w:r>
+        <w:instrText>\F(</w:instrText>
       </w:r>
       <w:r>
         <w:rPr>
           <w:rStyle w:val="tgc"/>
         </w:rPr>
-        <w:instrText>,</w:instrText>
+        <w:instrText>0.416 x</w:instrText>
       </w:r>
       <w:r>
         <w:rPr>
           <w:rStyle w:val="tgc"/>
-        </w:rPr>
-        <w:instrText>0.0035 + 0.87 f</w:instrText>
-      </w:r>
-      <w:r>
-        <w:rPr>
-          <w:rStyle w:val="tgc"/>
-          <w:vertAlign w:val="subscript"/>
-        </w:rPr>
-        <w:instrText>y</w:instrText>
-      </w:r>
-      <w:r>
-        <w:instrText xml:space="preserve"> / E</w:instrText>
-      </w:r>
-      <w:r>
-        <w:instrText>)</w:instrText>
-      </w:r>
-      <w:r>
-        <w:fldChar w:fldCharType="end"/>
-      </w:r>
-      <w:r>
-        <w:t xml:space="preserve"> = 0.</w:t>
-      </w:r>
-      <w:r>
-        <w:t>66</w:t>
-      </w:r>
-    </w:p>
-    <w:p>
-      <w:pPr>
-        <w:pStyle w:val="DPlusStyleLoadComb"/>
-      </w:pPr>
-      <w:r>
-        <w:fldChar w:fldCharType="begin"/>
-      </w:r>
-      <w:r>
-        <w:instrText xml:space="preserve"> EQ  β = \F(</w:instrText>
-      </w:r>
-      <w:r>
-        <w:rPr>
-          <w:bCs/>
-        </w:rPr>
-        <w:instrText>0.87 f</w:instrText>
-      </w:r>
-      <w:r>
-        <w:rPr>
-          <w:bCs/>
-          <w:vertAlign w:val="subscript"/>
-        </w:rPr>
-        <w:instrText>y</w:instrText>
-      </w:r>
-      <w:r>
-        <w:rPr>
-          <w:rStyle w:val="tgc"/>
-        </w:rPr>
-        <w:instrText>,</w:instrText>
-      </w:r>
-      <w:r>
-        <w:rPr>
-          <w:rStyle w:val="tgc"/>
-        </w:rPr>
-        <w:instrText>0.0035 E</w:instrText>
-      </w:r>
-      <w:r>
-        <w:rPr>
-          <w:rStyle w:val="tgc"/>
-          <w:vertAlign w:val="subscript"/>
-        </w:rPr>
-        <w:instrText>s</w:instrText>
-      </w:r>
-      <w:r>
-        <w:instrText>)</w:instrText>
-      </w:r>
-      <w:r>
-        <w:fldChar w:fldCharType="end"/>
-      </w:r>
-      <w:r>
-        <w:t xml:space="preserve"> = 0.5158</w:t>
-      </w:r>
-    </w:p>
-    <w:p>
-      <w:pPr>
-        <w:pStyle w:val="DPlusStyleLoadComb"/>
-      </w:pPr>
-      <w:r>
-        <w:fldChar w:fldCharType="begin"/>
-      </w:r>
-      <w:r>
-        <w:instrText xml:space="preserve"> EQ  \F(</w:instrText>
-      </w:r>
-      <w:r>
-        <w:instrText>M</w:instrText>
-      </w:r>
-      <w:r>
-        <w:rPr>
-          <w:vertAlign w:val="subscript"/>
-        </w:rPr>
-        <w:instrText>n</w:instrText>
-      </w:r>
-      <w:r>
-        <w:instrText>,</w:instrText>
-      </w:r>
-      <w:r>
-        <w:instrText>f</w:instrText>
-      </w:r>
-      <w:r>
-        <w:rPr>
-          <w:vertAlign w:val="subscript"/>
-        </w:rPr>
-        <w:instrText xml:space="preserve">ck </w:instrText>
-      </w:r>
-      <w:r>
-        <w:instrText>t</w:instrText>
-      </w:r>
-      <w:r>
-        <w:rPr>
-          <w:vertAlign w:val="subscript"/>
-        </w:rPr>
-        <w:instrText>w</w:instrText>
-      </w:r>
-      <w:r>
-        <w:instrText xml:space="preserve"> L</w:instrText>
-      </w:r>
-      <w:r>
-        <w:rPr>
-          <w:vertAlign w:val="superscript"/>
-        </w:rPr>
-        <w:instrText>2</w:instrText>
-      </w:r>
-      <w:r>
-        <w:rPr>
-          <w:vertAlign w:val="subscript"/>
-        </w:rPr>
-        <w:instrText>w</w:instrText>
-      </w:r>
-      <w:r>
-        <w:instrText>) =</w:instrText>
-      </w:r>
-      <w:r>
-        <w:instrText>\b</w:instrText>
-      </w:r>
-      <w:r>
-        <w:instrText xml:space="preserve"> </w:instrText>
-      </w:r>
-      <w:r>
-        <w:instrText>(1+</w:instrText>
-      </w:r>
-      <w:r>
-        <w:instrText>\F(</w:instrText>
-      </w:r>
-      <w:r>
-        <w:rPr>
-          <w:rStyle w:val="tgc"/>
-        </w:rPr>
-        <w:instrText>λ</w:instrText>
+          <w:vertAlign w:val="subscript"/>
+        </w:rPr>
+        <w:instrText>u</w:instrText>
       </w:r>
       <w:r>
         <w:rPr>
@@ -4835,47 +4946,24 @@
           <w:b/>
           <w:bCs/>
         </w:rPr>
-        <w:instrText>φ</w:instrText>
-      </w:r>
-      <w:r>
-        <w:instrText>)</w:instrText>
-      </w:r>
-      <w:r>
-        <w:instrText>)</w:instrText>
-      </w:r>
-      <w:r>
-        <w:instrText>\b</w:instrText>
-      </w:r>
-      <w:r>
-        <w:instrText>(</w:instrText>
-      </w:r>
-      <w:r>
-        <w:instrText xml:space="preserve"> \F(</w:instrText>
-      </w:r>
-      <w:r>
-        <w:rPr>
-          <w:rStyle w:val="tgc"/>
-        </w:rPr>
-        <w:instrText>1</w:instrText>
-      </w:r>
-      <w:r>
-        <w:rPr>
-          <w:rStyle w:val="tgc"/>
-        </w:rPr>
-        <w:instrText>,</w:instrText>
+        <w:instrText>L</w:instrText>
       </w:r>
       <w:r>
         <w:rPr>
           <w:b/>
           <w:bCs/>
-        </w:rPr>
-        <w:instrText>2</w:instrText>
+          <w:vertAlign w:val="subscript"/>
+        </w:rPr>
+        <w:instrText>w</w:instrText>
+      </w:r>
+      <w:r>
+        <w:instrText>))</w:instrText>
       </w:r>
       <w:r>
         <w:instrText>)</w:instrText>
       </w:r>
       <w:r>
-        <w:instrText xml:space="preserve"> - </w:instrText>
+        <w:instrText>-</w:instrText>
       </w:r>
       <w:r>
         <w:rPr>
@@ -4887,7 +4975,13 @@
         <w:instrText>\b</w:instrText>
       </w:r>
       <w:r>
-        <w:instrText xml:space="preserve"> (</w:instrText>
+        <w:instrText xml:space="preserve"> </w:instrText>
+      </w:r>
+      <w:r>
+        <w:instrText>(</w:instrText>
+      </w:r>
+      <w:r>
+        <w:instrText xml:space="preserve"> </w:instrText>
       </w:r>
       <w:r>
         <w:instrText>\F(</w:instrText>
@@ -4896,7 +4990,7 @@
         <w:rPr>
           <w:rStyle w:val="tgc"/>
         </w:rPr>
-        <w:instrText>0.416 x</w:instrText>
+        <w:instrText>x</w:instrText>
       </w:r>
       <w:r>
         <w:rPr>
@@ -4927,50 +5021,40 @@
         <w:instrText>w</w:instrText>
       </w:r>
       <w:r>
-        <w:instrText>)</w:instrText>
-      </w:r>
-      <w:r>
-        <w:instrText>)</w:instrText>
-      </w:r>
-      <w:r>
-        <w:instrText>)</w:instrText>
-      </w:r>
-      <w:r>
-        <w:instrText>-</w:instrText>
+        <w:instrText>))</w:instrText>
       </w:r>
       <w:r>
         <w:rPr>
           <w:vertAlign w:val="superscript"/>
         </w:rPr>
+        <w:instrText>2</w:instrText>
+      </w:r>
+      <w:r>
+        <w:rPr>
+          <w:vertAlign w:val="superscript"/>
+        </w:rPr>
         <w:instrText xml:space="preserve"> </w:instrText>
       </w:r>
       <w:r>
         <w:instrText>\b</w:instrText>
       </w:r>
       <w:r>
-        <w:instrText xml:space="preserve"> </w:instrText>
-      </w:r>
-      <w:r>
         <w:instrText>(</w:instrText>
       </w:r>
       <w:r>
-        <w:instrText xml:space="preserve"> </w:instrText>
+        <w:instrText xml:space="preserve">0.168 + </w:instrText>
       </w:r>
       <w:r>
         <w:instrText>\F(</w:instrText>
       </w:r>
       <w:r>
-        <w:rPr>
-          <w:rStyle w:val="tgc"/>
-        </w:rPr>
-        <w:instrText>x</w:instrText>
-      </w:r>
-      <w:r>
-        <w:rPr>
-          <w:rStyle w:val="tgc"/>
-          <w:vertAlign w:val="subscript"/>
-        </w:rPr>
-        <w:instrText>u</w:instrText>
+        <w:instrText>β</w:instrText>
+      </w:r>
+      <w:r>
+        <w:rPr>
+          <w:vertAlign w:val="superscript"/>
+        </w:rPr>
+        <w:instrText>2</w:instrText>
       </w:r>
       <w:r>
         <w:rPr>
@@ -4983,123 +5067,30 @@
           <w:b/>
           <w:bCs/>
         </w:rPr>
-        <w:instrText>L</w:instrText>
+        <w:instrText>3</w:instrText>
+      </w:r>
+      <w:r>
+        <w:instrText>))</w:instrText>
+      </w:r>
+      <w:r>
+        <w:fldChar w:fldCharType="end"/>
+      </w:r>
+      <w:r>
+        <w:t xml:space="preserve"> = 0.0034</w:t>
+      </w:r>
+      <w:r>
+        <w:tab/>
+        <w:t xml:space="preserve"> </w:t>
+      </w:r>
+      <w:r>
+        <w:tab/>
+        <w:t xml:space="preserve">   </w:t>
       </w:r>
       <w:r>
         <w:rPr>
           <w:b/>
-          <w:bCs/>
-          <w:vertAlign w:val="subscript"/>
-        </w:rPr>
-        <w:instrText>w</w:instrText>
-      </w:r>
-      <w:r>
-        <w:instrText>)</w:instrText>
-      </w:r>
-      <w:r>
-        <w:instrText>)</w:instrText>
-      </w:r>
-      <w:r>
-        <w:rPr>
-          <w:vertAlign w:val="superscript"/>
-        </w:rPr>
-        <w:instrText>2</w:instrText>
-      </w:r>
-      <w:r>
-        <w:rPr>
-          <w:vertAlign w:val="superscript"/>
-        </w:rPr>
-        <w:instrText xml:space="preserve"> </w:instrText>
-      </w:r>
-      <w:r>
-        <w:instrText>\b</w:instrText>
-      </w:r>
-      <w:r>
-        <w:instrText>(</w:instrText>
-      </w:r>
-      <w:r>
-        <w:instrText xml:space="preserve">0.168 + </w:instrText>
-      </w:r>
-      <w:r>
-        <w:instrText>\F(</w:instrText>
-      </w:r>
-      <w:r>
-        <w:instrText>β</w:instrText>
-      </w:r>
-      <w:r>
-        <w:rPr>
-          <w:vertAlign w:val="superscript"/>
-        </w:rPr>
-        <w:instrText>2</w:instrText>
-      </w:r>
-      <w:r>
-        <w:rPr>
-          <w:rStyle w:val="tgc"/>
-        </w:rPr>
-        <w:instrText>,</w:instrText>
-      </w:r>
-      <w:r>
-        <w:rPr>
-          <w:b/>
-          <w:bCs/>
-        </w:rPr>
-        <w:instrText>3</w:instrText>
-      </w:r>
-      <w:r>
-        <w:instrText>)</w:instrText>
-      </w:r>
-      <w:r>
-        <w:instrText>)</w:instrText>
-      </w:r>
-      <w:r>
-        <w:fldChar w:fldCharType="end"/>
-      </w:r>
-      <w:r>
-        <w:t xml:space="preserve"> = 0.0034</w:t>
-      </w:r>
-      <w:r>
-        <w:tab/>
-        <w:t xml:space="preserve"> </w:t>
-      </w:r>
-      <w:r>
-        <w:tab/>
-        <w:t xml:space="preserve">   </w:t>
-      </w:r>
-      <w:r>
-        <w:rPr>
-          <w:b/>
-        </w:rPr>
-        <w:t>[</w:t>
-      </w:r>
-      <w:r>
-        <w:rPr>
-          <w:b/>
-        </w:rPr>
-        <w:t>IS</w:t>
-      </w:r>
-      <w:r>
-        <w:rPr>
-          <w:b/>
-        </w:rPr>
-        <w:t>13920:2016</w:t>
-      </w:r>
-      <w:r>
-        <w:rPr>
-          <w:b/>
-        </w:rPr>
-        <w:t xml:space="preserve">T </w:t>
-      </w:r>
-      <w:r>
-        <w:rPr>
-          <w:b/>
-        </w:rPr>
-        <w:t>Annex A</w:t>
-      </w:r>
-      <w:r>
-        <w:rPr>
-          <w:b/>
-        </w:rPr>
-        <w:t>]</w:t>
+        </w:rPr>
+        <w:t>[IS13920:2016T Annex A]</w:t>
       </w:r>
       <w:r>
         <w:rPr>
@@ -6504,7 +6495,7 @@
         <w:instrText>n</w:instrText>
       </w:r>
       <w:r>
-        <w:instrText xml:space="preserve"> C</w:instrText>
+        <w:instrText xml:space="preserve"> </w:instrText>
       </w:r>
       <w:r>
         <w:rPr>
@@ -6586,6 +6577,15 @@
         <w:instrText>s</w:instrText>
       </w:r>
       <w:r>
+        <w:instrText xml:space="preserve"> = ∑F</w:instrText>
+      </w:r>
+      <w:r>
+        <w:rPr>
+          <w:vertAlign w:val="subscript"/>
+        </w:rPr>
+        <w:instrText>s</w:instrText>
+      </w:r>
+      <w:r>
         <w:instrText xml:space="preserve"> =</w:instrText>
       </w:r>
       <w:r>
@@ -6609,10 +6609,122 @@
         <w:rPr>
           <w:vertAlign w:val="subscript"/>
         </w:rPr>
+        <w:instrText>n s</w:instrText>
+      </w:r>
+      <w:r>
+        <w:instrText xml:space="preserve"> = ∑ [ F</w:instrText>
+      </w:r>
+      <w:r>
+        <w:rPr>
+          <w:vertAlign w:val="subscript"/>
+        </w:rPr>
+        <w:instrText>s</w:instrText>
+      </w:r>
+      <w:r>
+        <w:instrText xml:space="preserve"> </w:instrText>
+      </w:r>
+      <w:r>
+        <w:rPr>
+          <w:rFonts w:ascii="Malgun Gothic" w:hAnsi="Malgun Gothic" w:cs="Malgun Gothic"/>
+        </w:rPr>
+        <w:instrText>ㆍ</w:instrText>
+      </w:r>
+      <w:r>
+        <w:instrText xml:space="preserve"> (l</w:instrText>
+      </w:r>
+      <w:r>
+        <w:rPr>
+          <w:vertAlign w:val="subscript"/>
+        </w:rPr>
+        <w:instrText>w</w:instrText>
+      </w:r>
+      <w:r>
+        <w:instrText>/2-d</w:instrText>
+      </w:r>
+      <w:r>
+        <w:rPr>
+          <w:vertAlign w:val="subscript"/>
+        </w:rPr>
+        <w:instrText>s</w:instrText>
+      </w:r>
+      <w:r>
+        <w:instrText>) ] =</w:instrText>
+      </w:r>
+      <w:r>
+        <w:fldChar w:fldCharType="end"/>
+      </w:r>
+      <w:r>
+        <w:t>0.000kN·m</w:t>
+      </w:r>
+    </w:p>
+    <w:p>
+      <w:pPr>
+        <w:pStyle w:val="DPlusStyleOutline3"/>
+      </w:pPr>
+      <w:r>
+        <w:fldChar w:fldCharType="begin"/>
+      </w:r>
+      <w:r>
+        <w:instrText xml:space="preserve"> EQ  Calculate nominal capacity about neutral axis (P</w:instrText>
+      </w:r>
+      <w:r>
+        <w:rPr>
+          <w:vertAlign w:val="subscript"/>
+        </w:rPr>
         <w:instrText>n</w:instrText>
       </w:r>
       <w:r>
-        <w:instrText xml:space="preserve"> P</w:instrText>
+        <w:instrText>, M</w:instrText>
+      </w:r>
+      <w:r>
+        <w:rPr>
+          <w:vertAlign w:val="subscript"/>
+        </w:rPr>
+        <w:instrText>n</w:instrText>
+      </w:r>
+      <w:r>
+        <w:instrText>)</w:instrText>
+      </w:r>
+      <w:r>
+        <w:fldChar w:fldCharType="end"/>
+      </w:r>
+    </w:p>
+    <w:p>
+      <w:pPr>
+        <w:pStyle w:val="DPlusStyleLoadComb"/>
+      </w:pPr>
+      <w:r>
+        <w:fldChar w:fldCharType="begin"/>
+      </w:r>
+      <w:r>
+        <w:instrText xml:space="preserve"> EQ  P</w:instrText>
+      </w:r>
+      <w:r>
+        <w:rPr>
+          <w:vertAlign w:val="subscript"/>
+        </w:rPr>
+        <w:instrText>n</w:instrText>
+      </w:r>
+      <w:r>
+        <w:instrText xml:space="preserve"> =</w:instrText>
+      </w:r>
+      <w:r>
+        <w:fldChar w:fldCharType="end"/>
+      </w:r>
+      <w:r>
+        <w:fldChar w:fldCharType="begin"/>
+      </w:r>
+      <w:r>
+        <w:instrText xml:space="preserve"> EQ  C</w:instrText>
+      </w:r>
+      <w:r>
+        <w:rPr>
+          <w:vertAlign w:val="subscript"/>
+        </w:rPr>
+        <w:instrText>c</w:instrText>
+      </w:r>
+      <w:r>
+        <w:instrText xml:space="preserve"> + P</w:instrText>
       </w:r>
       <w:r>
         <w:rPr>
@@ -6627,18 +6739,18 @@
         <w:fldChar w:fldCharType="end"/>
       </w:r>
       <w:r>
-        <w:t>0.000kN·m</w:t>
-      </w:r>
-    </w:p>
-    <w:p>
-      <w:pPr>
-        <w:pStyle w:val="DPlusStyleOutline3"/>
+        <w:t>845kN</w:t>
+      </w:r>
+    </w:p>
+    <w:p>
+      <w:pPr>
+        <w:pStyle w:val="DPlusStyleLoadComb"/>
       </w:pPr>
       <w:r>
         <w:fldChar w:fldCharType="begin"/>
       </w:r>
       <w:r>
-        <w:instrText xml:space="preserve"> EQ  Calculate nominal capacity about neutral axis (P</w:instrText>
+        <w:instrText xml:space="preserve"> EQ  M</w:instrText>
       </w:r>
       <w:r>
         <w:rPr>
@@ -6647,48 +6759,22 @@
         <w:instrText>n</w:instrText>
       </w:r>
       <w:r>
-        <w:instrText>, M</w:instrText>
-      </w:r>
-      <w:r>
-        <w:rPr>
-          <w:vertAlign w:val="subscript"/>
-        </w:rPr>
-        <w:instrText>n</w:instrText>
-      </w:r>
-      <w:r>
-        <w:instrText>)</w:instrText>
+        <w:instrText xml:space="preserve"> =</w:instrText>
       </w:r>
       <w:r>
         <w:fldChar w:fldCharType="end"/>
       </w:r>
-    </w:p>
-    <w:p>
-      <w:pPr>
-        <w:pStyle w:val="DPlusStyleLoadComb"/>
-      </w:pPr>
       <w:r>
         <w:fldChar w:fldCharType="begin"/>
       </w:r>
       <w:r>
-        <w:instrText xml:space="preserve"> EQ  P</w:instrText>
-      </w:r>
-      <w:r>
-        <w:rPr>
-          <w:vertAlign w:val="subscript"/>
-        </w:rPr>
-        <w:instrText>n</w:instrText>
-      </w:r>
-      <w:r>
-        <w:instrText xml:space="preserve"> =</w:instrText>
-      </w:r>
-      <w:r>
-        <w:fldChar w:fldCharType="end"/>
-      </w:r>
-      <w:r>
-        <w:fldChar w:fldCharType="begin"/>
-      </w:r>
-      <w:r>
-        <w:instrText xml:space="preserve"> EQ  C</w:instrText>
+        <w:instrText xml:space="preserve"> EQ  M</w:instrText>
+      </w:r>
+      <w:r>
+        <w:rPr>
+          <w:vertAlign w:val="subscript"/>
+        </w:rPr>
+        <w:instrText xml:space="preserve">n </w:instrText>
       </w:r>
       <w:r>
         <w:rPr>
@@ -6697,7 +6783,19 @@
         <w:instrText>c</w:instrText>
       </w:r>
       <w:r>
-        <w:instrText xml:space="preserve"> + P</w:instrText>
+        <w:rPr>
+          <w:vertAlign w:val="subscript"/>
+        </w:rPr>
+        <w:instrText xml:space="preserve"> </w:instrText>
+      </w:r>
+      <w:r>
+        <w:instrText>+ M</w:instrText>
+      </w:r>
+      <w:r>
+        <w:rPr>
+          <w:vertAlign w:val="subscript"/>
+        </w:rPr>
+        <w:instrText xml:space="preserve">n </w:instrText>
       </w:r>
       <w:r>
         <w:rPr>
@@ -6706,78 +6804,7 @@
         <w:instrText>s</w:instrText>
       </w:r>
       <w:r>
-        <w:instrText xml:space="preserve"> =</w:instrText>
-      </w:r>
-      <w:r>
-        <w:fldChar w:fldCharType="end"/>
-      </w:r>
-      <w:r>
-        <w:t>845kN</w:t>
-      </w:r>
-    </w:p>
-    <w:p>
-      <w:pPr>
-        <w:pStyle w:val="DPlusStyleLoadComb"/>
-      </w:pPr>
-      <w:r>
-        <w:fldChar w:fldCharType="begin"/>
-      </w:r>
-      <w:r>
-        <w:instrText xml:space="preserve"> EQ  M</w:instrText>
-      </w:r>
-      <w:r>
-        <w:rPr>
-          <w:vertAlign w:val="subscript"/>
-        </w:rPr>
-        <w:instrText>n</w:instrText>
-      </w:r>
-      <w:r>
-        <w:instrText xml:space="preserve"> =</w:instrText>
-      </w:r>
-      <w:r>
-        <w:fldChar w:fldCharType="end"/>
-      </w:r>
-      <w:r>
-        <w:fldChar w:fldCharType="begin"/>
-      </w:r>
-      <w:r>
-        <w:instrText xml:space="preserve"> EQ  M</w:instrText>
-      </w:r>
-      <w:r>
-        <w:rPr>
-          <w:vertAlign w:val="subscript"/>
-        </w:rPr>
-        <w:instrText>n</w:instrText>
-      </w:r>
-      <w:r>
-        <w:instrText xml:space="preserve"> P</w:instrText>
-      </w:r>
-      <w:r>
-        <w:rPr>
-          <w:vertAlign w:val="subscript"/>
-        </w:rPr>
-        <w:instrText>s</w:instrText>
-      </w:r>
-      <w:r>
-        <w:instrText xml:space="preserve"> + M</w:instrText>
-      </w:r>
-      <w:r>
-        <w:rPr>
-          <w:vertAlign w:val="subscript"/>
-        </w:rPr>
-        <w:instrText>n</w:instrText>
-      </w:r>
-      <w:r>
-        <w:instrText xml:space="preserve"> C</w:instrText>
-      </w:r>
-      <w:r>
-        <w:rPr>
-          <w:vertAlign w:val="subscript"/>
-        </w:rPr>
-        <w:instrText>c</w:instrText>
-      </w:r>
-      <w:r>
-        <w:instrText xml:space="preserve"> = </w:instrText>
+        <w:instrText xml:space="preserve">= </w:instrText>
       </w:r>
       <w:r>
         <w:fldChar w:fldCharType="end"/>
@@ -6989,16 +7016,7 @@
         <w:fldChar w:fldCharType="end"/>
       </w:r>
       <w:r>
-        <w:t xml:space="preserve"> = 0.</w:t>
-      </w:r>
-      <w:r>
-        <w:t>05</w:t>
-      </w:r>
-      <w:r>
-        <w:t>5</w:t>
-      </w:r>
-      <w:r>
-        <w:t>1</w:t>
+        <w:t xml:space="preserve"> = 0.0551</w:t>
       </w:r>
     </w:p>
     <w:p>
@@ -7063,13 +7081,7 @@
         <w:fldChar w:fldCharType="end"/>
       </w:r>
       <w:r>
-        <w:t xml:space="preserve"> = 0.</w:t>
-      </w:r>
-      <w:r>
-        <w:t>2</w:t>
-      </w:r>
-      <w:r>
-        <w:t>11</w:t>
+        <w:t xml:space="preserve"> = 0.211</w:t>
       </w:r>
     </w:p>
     <w:p>
@@ -7414,10 +7426,7 @@
         <w:fldChar w:fldCharType="end"/>
       </w:r>
       <w:r>
-        <w:t xml:space="preserve"> = 0.00</w:t>
-      </w:r>
-      <w:r>
-        <w:t>12</w:t>
+        <w:t xml:space="preserve"> = 0.0012</w:t>
       </w:r>
       <w:r>
         <w:tab/>
@@ -7524,13 +7533,7 @@
         <w:t xml:space="preserve"> </w:t>
       </w:r>
       <w:r>
-        <w:t xml:space="preserve"> = </w:t>
-      </w:r>
-      <w:r>
-        <w:t>171</w:t>
-      </w:r>
-      <w:r>
-        <w:t xml:space="preserve"> </w:t>
+        <w:t xml:space="preserve"> = 171 </w:t>
       </w:r>
       <w:proofErr w:type="spellStart"/>
       <w:r>
@@ -7957,7 +7960,7 @@
         <w:rPr>
           <w:color w:val="000000"/>
         </w:rPr>
-        <w:tab/>
+        <w:t xml:space="preserve"> = 1.2</w:t>
       </w:r>
       <w:r>
         <w:rPr>
@@ -8037,6 +8040,33 @@
           <w:color w:val="000000"/>
         </w:rPr>
         <w:t xml:space="preserve">    x Delta</w:t>
+      </w:r>
+      <w:r>
+        <w:rPr>
+          <w:color w:val="000000"/>
+        </w:rPr>
+        <w:t xml:space="preserve"> =1.6 </w:t>
+      </w:r>
+      <w:proofErr w:type="spellStart"/>
+      <w:r>
+        <w:rPr>
+          <w:color w:val="000000"/>
+        </w:rPr>
+        <w:t>kN</w:t>
+      </w:r>
+      <w:proofErr w:type="spellEnd"/>
+      <w:r>
+        <w:rPr>
+          <w:color w:val="000000"/>
+        </w:rPr>
+        <w:t>/m</w:t>
+      </w:r>
+      <w:r>
+        <w:rPr>
+          <w:color w:val="000000"/>
+          <w:vertAlign w:val="superscript"/>
+        </w:rPr>
+        <w:t>2</w:t>
       </w:r>
     </w:p>
     <w:p>
@@ -8348,25 +8378,28 @@
         <w:t xml:space="preserve"> &gt;  2</w:t>
       </w:r>
       <w:r>
-        <w:tab/>
-      </w:r>
-      <w:r>
-        <w:tab/>
-      </w:r>
-      <w:r>
-        <w:tab/>
-      </w:r>
-      <w:r>
-        <w:tab/>
-      </w:r>
-      <w:r>
-        <w:tab/>
-      </w:r>
-      <w:r>
-        <w:tab/>
-      </w:r>
-      <w:r>
-        <w:t xml:space="preserve">     </w:t>
+        <w:t xml:space="preserve">   →    Slender wall</w:t>
+      </w:r>
+      <w:r>
+        <w:tab/>
+      </w:r>
+      <w:r>
+        <w:tab/>
+      </w:r>
+      <w:r>
+        <w:tab/>
+      </w:r>
+      <w:r>
+        <w:tab/>
+      </w:r>
+      <w:r>
+        <w:tab/>
+      </w:r>
+      <w:r>
+        <w:t xml:space="preserve">   </w:t>
+      </w:r>
+      <w:r>
+        <w:t xml:space="preserve">   </w:t>
       </w:r>
       <w:r>
         <w:t>[</w:t>
@@ -8906,23 +8939,35 @@
         <w:pStyle w:val="DPlusStyleOutline3"/>
       </w:pPr>
       <w:r>
-        <w:t>Check Boundary Condition required</w:t>
-      </w:r>
-      <w:r>
-        <w:tab/>
-      </w:r>
-      <w:r>
-        <w:tab/>
-      </w:r>
-      <w:r>
-        <w:tab/>
-      </w:r>
-      <w:r>
-        <w:tab/>
-      </w:r>
-      <w:r>
-        <w:tab/>
-        <w:t xml:space="preserve">        [</w:t>
+        <w:t>Check</w:t>
+      </w:r>
+      <w:r>
+        <w:t xml:space="preserve"> for</w:t>
+      </w:r>
+      <w:r>
+        <w:t xml:space="preserve"> Boundary Condition</w:t>
+      </w:r>
+      <w:r>
+        <w:tab/>
+      </w:r>
+      <w:r>
+        <w:tab/>
+      </w:r>
+      <w:r>
+        <w:tab/>
+      </w:r>
+      <w:r>
+        <w:tab/>
+      </w:r>
+      <w:r>
+        <w:tab/>
+        <w:t xml:space="preserve">  </w:t>
+      </w:r>
+      <w:r>
+        <w:tab/>
+      </w:r>
+      <w:r>
+        <w:t xml:space="preserve">      [</w:t>
       </w:r>
       <w:r>
         <w:rPr>
@@ -9008,13 +9053,7 @@
               <w:rPr>
                 <w:rFonts w:ascii="Cambria Math" w:hAnsi="Cambria Math"/>
               </w:rPr>
-              <m:t>P</m:t>
-            </m:r>
-            <m:r>
-              <w:rPr>
-                <w:rFonts w:ascii="Cambria Math" w:hAnsi="Cambria Math"/>
-              </w:rPr>
-              <m:t>u</m:t>
+              <m:t>Pu</m:t>
             </m:r>
           </m:num>
           <m:den>
@@ -9152,14 +9191,6 @@
     </w:p>
     <w:p>
       <w:pPr>
-        <w:pStyle w:val="DPlusStyleOutline3"/>
-      </w:pPr>
-      <w:r>
-        <w:t>Check Boundary Condition required</w:t>
-      </w:r>
-    </w:p>
-    <w:p>
-      <w:pPr>
         <w:pStyle w:val="DPlusStyleLoadComb"/>
       </w:pPr>
       <w:proofErr w:type="spellStart"/>
@@ -9470,6 +9501,60 @@
     </w:p>
     <w:p>
       <w:pPr>
+        <w:pStyle w:val="DPlusStyleOutline4"/>
+        <w:numPr>
+          <w:ilvl w:val="8"/>
+          <w:numId w:val="18"/>
+        </w:numPr>
+      </w:pPr>
+      <w:r>
+        <w:fldChar w:fldCharType="begin"/>
+      </w:r>
+      <w:r>
+        <w:instrText xml:space="preserve"> EQ  h</w:instrText>
+      </w:r>
+      <w:r>
+        <w:rPr>
+          <w:vertAlign w:val="subscript"/>
+        </w:rPr>
+        <w:instrText>c1</w:instrText>
+      </w:r>
+      <w:r>
+        <w:instrText xml:space="preserve"> = BEL - 2D</w:instrText>
+      </w:r>
+      <w:r>
+        <w:rPr>
+          <w:vertAlign w:val="subscript"/>
+        </w:rPr>
+        <w:instrText>e</w:instrText>
+      </w:r>
+      <w:r>
+        <w:instrText xml:space="preserve"> + D</w:instrText>
+      </w:r>
+      <w:r>
+        <w:rPr>
+          <w:vertAlign w:val="subscript"/>
+        </w:rPr>
+        <w:instrText>bar</w:instrText>
+      </w:r>
+      <w:r>
+        <w:instrText xml:space="preserve"> + D</w:instrText>
+      </w:r>
+      <w:r>
+        <w:rPr>
+          <w:vertAlign w:val="subscript"/>
+        </w:rPr>
+        <w:instrText>horz</w:instrText>
+      </w:r>
+      <w:r>
+        <w:instrText xml:space="preserve"> = 132mm</w:instrText>
+      </w:r>
+      <w:r>
+        <w:fldChar w:fldCharType="end"/>
+      </w:r>
+    </w:p>
+    <w:p>
+      <w:pPr>
         <w:pStyle w:val="DPlusStyleLoadComb"/>
       </w:pPr>
       <w:r>
@@ -9515,7 +9600,13 @@
       </w:r>
       <w:proofErr w:type="spellEnd"/>
       <w:r>
-        <w:t xml:space="preserve">      </w:t>
+        <w:t xml:space="preserve"> </w:t>
+      </w:r>
+      <w:r>
+        <w:t xml:space="preserve">  </w:t>
+      </w:r>
+      <w:r>
+        <w:t>=  71.42mm²</w:t>
       </w:r>
     </w:p>
     <w:p>
@@ -9532,16 +9623,16 @@
         <w:rPr>
           <w:vertAlign w:val="subscript"/>
         </w:rPr>
-        <w:instrText>req1</w:instrText>
-      </w:r>
-      <w:r>
-        <w:instrText xml:space="preserve"> = </w:instrText>
-      </w:r>
-      <w:r>
-        <w:instrText>1</w:instrText>
-      </w:r>
-      <w:r>
-        <w:instrText>2</w:instrText>
+        <w:instrText>Leg,</w:instrText>
+      </w:r>
+      <w:r>
+        <w:rPr>
+          <w:vertAlign w:val="subscript"/>
+        </w:rPr>
+        <w:instrText>reqX</w:instrText>
+      </w:r>
+      <w:r>
+        <w:instrText xml:space="preserve"> = 2</w:instrText>
       </w:r>
       <w:r>
         <w:fldChar w:fldCharType="end"/>
@@ -9583,6 +9674,56 @@
         <w:pStyle w:val="DPlusStyleLoadComb"/>
       </w:pPr>
       <w:r>
+        <w:fldChar w:fldCharType="begin"/>
+      </w:r>
+      <w:r>
+        <w:instrText xml:space="preserve"> EQ  h</w:instrText>
+      </w:r>
+      <w:r>
+        <w:rPr>
+          <w:vertAlign w:val="subscript"/>
+        </w:rPr>
+        <w:instrText>c1</w:instrText>
+      </w:r>
+      <w:r>
+        <w:instrText xml:space="preserve"> = BEL - 2D</w:instrText>
+      </w:r>
+      <w:r>
+        <w:rPr>
+          <w:vertAlign w:val="subscript"/>
+        </w:rPr>
+        <w:instrText>e</w:instrText>
+      </w:r>
+      <w:r>
+        <w:instrText xml:space="preserve"> + D</w:instrText>
+      </w:r>
+      <w:r>
+        <w:rPr>
+          <w:vertAlign w:val="subscript"/>
+        </w:rPr>
+        <w:instrText>bar</w:instrText>
+      </w:r>
+      <w:r>
+        <w:instrText xml:space="preserve"> + D</w:instrText>
+      </w:r>
+      <w:r>
+        <w:rPr>
+          <w:vertAlign w:val="subscript"/>
+        </w:rPr>
+        <w:instrText>horz</w:instrText>
+      </w:r>
+      <w:r>
+        <w:instrText xml:space="preserve"> = 162mm</w:instrText>
+      </w:r>
+      <w:r>
+        <w:fldChar w:fldCharType="end"/>
+      </w:r>
+    </w:p>
+    <w:p>
+      <w:pPr>
+        <w:pStyle w:val="DPlusStyleLoadComb"/>
+      </w:pPr>
+      <w:r>
         <w:t xml:space="preserve">Ash = 0.05 </w:t>
       </w:r>
       <w:proofErr w:type="spellStart"/>
@@ -9609,8 +9750,6 @@
         </w:rPr>
         <w:t>ck</w:t>
       </w:r>
-      <w:bookmarkStart w:id="0" w:name="_GoBack"/>
-      <w:bookmarkEnd w:id="0"/>
       <w:proofErr w:type="spellEnd"/>
       <w:r>
         <w:t>/</w:t>
@@ -9627,7 +9766,7 @@
       </w:r>
       <w:proofErr w:type="spellEnd"/>
       <w:r>
-        <w:t xml:space="preserve">      </w:t>
+        <w:t xml:space="preserve">     </w:t>
       </w:r>
     </w:p>
     <w:p>
@@ -9644,16 +9783,28 @@
         <w:rPr>
           <w:vertAlign w:val="subscript"/>
         </w:rPr>
-        <w:instrText>req2</w:instrText>
-      </w:r>
-      <w:r>
-        <w:instrText xml:space="preserve">  = </w:instrText>
-      </w:r>
-      <w:r>
-        <w:instrText>1</w:instrText>
-      </w:r>
-      <w:r>
-        <w:instrText>2</w:instrText>
+        <w:instrText>Leg</w:instrText>
+      </w:r>
+      <w:r>
+        <w:rPr>
+          <w:vertAlign w:val="subscript"/>
+        </w:rPr>
+        <w:instrText>,</w:instrText>
+      </w:r>
+      <w:r>
+        <w:rPr>
+          <w:vertAlign w:val="subscript"/>
+        </w:rPr>
+        <w:instrText>req</w:instrText>
+      </w:r>
+      <w:r>
+        <w:rPr>
+          <w:vertAlign w:val="subscript"/>
+        </w:rPr>
+        <w:instrText>Y</w:instrText>
+      </w:r>
+      <w:r>
+        <w:instrText xml:space="preserve">  = 2</w:instrText>
       </w:r>
       <w:r>
         <w:fldChar w:fldCharType="end"/>
@@ -9694,6 +9845,9 @@
         <w:instrText xml:space="preserve"> EQ  Dim</w:instrText>
       </w:r>
       <w:r>
+        <w:rPr>
+          <w:vertAlign w:val="subscript"/>
+        </w:rPr>
         <w:instrText>min</w:instrText>
       </w:r>
       <w:r>
@@ -9759,16 +9913,28 @@
         <w:instrText xml:space="preserve"> EQ  D</w:instrText>
       </w:r>
       <w:r>
+        <w:rPr>
+          <w:vertAlign w:val="subscript"/>
+        </w:rPr>
         <w:instrText>Provided</w:instrText>
       </w:r>
       <w:r>
         <w:instrText xml:space="preserve"> &gt; D</w:instrText>
       </w:r>
       <w:r>
+        <w:rPr>
+          <w:vertAlign w:val="subscript"/>
+        </w:rPr>
         <w:instrText>min</w:instrText>
       </w:r>
       <w:r>
-        <w:instrText xml:space="preserve">   →  O.K</w:instrText>
+        <w:rPr>
+          <w:vertAlign w:val="subscript"/>
+        </w:rPr>
+        <w:instrText xml:space="preserve"> </w:instrText>
+      </w:r>
+      <w:r>
+        <w:instrText xml:space="preserve">  →  O.K</w:instrText>
       </w:r>
       <w:r>
         <w:fldChar w:fldCharType="end"/>
@@ -9803,10 +9969,16 @@
         <w:instrText xml:space="preserve"> =</w:instrText>
       </w:r>
       <w:r>
+        <w:instrText xml:space="preserve"> </w:instrText>
+      </w:r>
+      <w:r>
         <w:instrText>L/t</w:instrText>
       </w:r>
       <w:r>
         <w:instrText xml:space="preserve"> </w:instrText>
+      </w:r>
+      <w:r>
+        <w:instrText>&gt;</w:instrText>
       </w:r>
       <w:r>
         <w:instrText>= 4</w:instrText>
@@ -9885,7 +10057,10 @@
         <w:instrText>ratio</w:instrText>
       </w:r>
       <w:r>
-        <w:instrText xml:space="preserve"> = 1.000</w:instrText>
+        <w:instrText xml:space="preserve"> = 10</w:instrText>
+      </w:r>
+      <w:r>
+        <w:instrText>.000</w:instrText>
       </w:r>
       <w:r>
         <w:fldChar w:fldCharType="end"/>
@@ -9908,7 +10083,7 @@
         <w:instrText>ratio</w:instrText>
       </w:r>
       <w:r>
-        <w:instrText xml:space="preserve"> &lt;</w:instrText>
+        <w:instrText xml:space="preserve"> &gt;</w:instrText>
       </w:r>
       <w:r>
         <w:instrText xml:space="preserve"> D</w:instrText>
@@ -10027,7 +10202,7 @@
       <w:rPr>
         <w:noProof/>
       </w:rPr>
-      <w:t>10</w:t>
+      <w:t>8</w:t>
     </w:r>
     <w:r>
       <w:fldChar w:fldCharType="end"/>
@@ -10035,27 +10210,14 @@
     <w:r>
       <w:t>/</w:t>
     </w:r>
-    <w:r>
-      <w:fldChar w:fldCharType="begin"/>
-    </w:r>
-    <w:r>
-      <w:instrText xml:space="preserve"> NumPages </w:instrText>
-    </w:r>
-    <w:r>
-      <w:fldChar w:fldCharType="separate"/>
-    </w:r>
-    <w:r>
-      <w:rPr>
-        <w:noProof/>
-      </w:rPr>
-      <w:t>10</w:t>
-    </w:r>
-    <w:r>
-      <w:rPr>
-        <w:noProof/>
-      </w:rPr>
-      <w:fldChar w:fldCharType="end"/>
-    </w:r>
+    <w:fldSimple w:instr=" NumPages ">
+      <w:r>
+        <w:rPr>
+          <w:noProof/>
+        </w:rPr>
+        <w:t>10</w:t>
+      </w:r>
+    </w:fldSimple>
   </w:p>
 </w:ftr>
 </file>
@@ -10791,6 +10953,125 @@
     </w:lvl>
   </w:abstractNum>
   <w:abstractNum w:abstractNumId="6">
+    <w:nsid w:val="604D243D"/>
+    <w:multiLevelType w:val="multilevel"/>
+    <w:tmpl w:val="EFFC4B90"/>
+    <w:lvl w:ilvl="0">
+      <w:start w:val="1"/>
+      <w:numFmt w:val="bullet"/>
+      <w:lvlRestart w:val="0"/>
+      <w:lvlText w:val="■"/>
+      <w:lvlJc w:val="left"/>
+      <w:pPr>
+        <w:ind w:left="283" w:hanging="283"/>
+      </w:pPr>
+      <w:rPr>
+        <w:rFonts w:hint="default"/>
+      </w:rPr>
+    </w:lvl>
+    <w:lvl w:ilvl="1">
+      <w:start w:val="1"/>
+      <w:numFmt w:val="decimal"/>
+      <w:lvlText w:val="%2."/>
+      <w:lvlJc w:val="right"/>
+      <w:pPr>
+        <w:ind w:left="340" w:hanging="57"/>
+      </w:pPr>
+      <w:rPr>
+        <w:rFonts w:hint="default"/>
+      </w:rPr>
+    </w:lvl>
+    <w:lvl w:ilvl="2">
+      <w:start w:val="1"/>
+      <w:numFmt w:val="decimal"/>
+      <w:lvlText w:val="(%3)"/>
+      <w:lvlJc w:val="right"/>
+      <w:pPr>
+        <w:ind w:left="624" w:hanging="85"/>
+      </w:pPr>
+      <w:rPr>
+        <w:rFonts w:hint="default"/>
+      </w:rPr>
+    </w:lvl>
+    <w:lvl w:ilvl="3">
+      <w:start w:val="1"/>
+      <w:numFmt w:val="bullet"/>
+      <w:lvlText w:val=""/>
+      <w:lvlJc w:val="left"/>
+      <w:pPr>
+        <w:ind w:left="1605" w:hanging="255"/>
+      </w:pPr>
+      <w:rPr>
+        <w:rFonts w:ascii="Symbol" w:hAnsi="Symbol" w:hint="default"/>
+      </w:rPr>
+    </w:lvl>
+    <w:lvl w:ilvl="4">
+      <w:start w:val="1"/>
+      <w:numFmt w:val="bullet"/>
+      <w:lvlRestart w:val="3"/>
+      <w:lvlText w:val="ㆍ"/>
+      <w:lvlJc w:val="left"/>
+      <w:pPr>
+        <w:ind w:left="709" w:hanging="255"/>
+      </w:pPr>
+      <w:rPr>
+        <w:rFonts w:hint="default"/>
+      </w:rPr>
+    </w:lvl>
+    <w:lvl w:ilvl="5">
+      <w:start w:val="1"/>
+      <w:numFmt w:val="bullet"/>
+      <w:lvlRestart w:val="4"/>
+      <w:lvlText w:val="ㆍ"/>
+      <w:lvlJc w:val="left"/>
+      <w:pPr>
+        <w:ind w:left="709" w:hanging="255"/>
+      </w:pPr>
+      <w:rPr>
+        <w:rFonts w:hint="default"/>
+      </w:rPr>
+    </w:lvl>
+    <w:lvl w:ilvl="6">
+      <w:start w:val="1"/>
+      <w:numFmt w:val="bullet"/>
+      <w:lvlRestart w:val="5"/>
+      <w:lvlText w:val="ㆍ"/>
+      <w:lvlJc w:val="left"/>
+      <w:pPr>
+        <w:ind w:left="709" w:hanging="255"/>
+      </w:pPr>
+      <w:rPr>
+        <w:rFonts w:hint="default"/>
+      </w:rPr>
+    </w:lvl>
+    <w:lvl w:ilvl="7">
+      <w:start w:val="1"/>
+      <w:numFmt w:val="bullet"/>
+      <w:lvlRestart w:val="5"/>
+      <w:lvlText w:val="ㆍ"/>
+      <w:lvlJc w:val="left"/>
+      <w:pPr>
+        <w:ind w:left="709" w:hanging="255"/>
+      </w:pPr>
+      <w:rPr>
+        <w:rFonts w:hint="default"/>
+      </w:rPr>
+    </w:lvl>
+    <w:lvl w:ilvl="8">
+      <w:start w:val="1"/>
+      <w:numFmt w:val="bullet"/>
+      <w:lvlRestart w:val="5"/>
+      <w:lvlText w:val="ㆍ"/>
+      <w:lvlJc w:val="left"/>
+      <w:pPr>
+        <w:ind w:left="705" w:hanging="255"/>
+      </w:pPr>
+      <w:rPr>
+        <w:rFonts w:hint="default"/>
+      </w:rPr>
+    </w:lvl>
+  </w:abstractNum>
+  <w:abstractNum w:abstractNumId="7">
     <w:nsid w:val="7775058C"/>
     <w:multiLevelType w:val="multilevel"/>
     <w:tmpl w:val="F4FE55B6"/>
@@ -10918,41 +11199,160 @@
       </w:rPr>
     </w:lvl>
   </w:abstractNum>
+  <w:abstractNum w:abstractNumId="8">
+    <w:nsid w:val="7CC02EE9"/>
+    <w:multiLevelType w:val="multilevel"/>
+    <w:tmpl w:val="9DC03ECE"/>
+    <w:lvl w:ilvl="0">
+      <w:start w:val="1"/>
+      <w:numFmt w:val="bullet"/>
+      <w:lvlRestart w:val="0"/>
+      <w:lvlText w:val="■"/>
+      <w:lvlJc w:val="left"/>
+      <w:pPr>
+        <w:ind w:left="283" w:hanging="283"/>
+      </w:pPr>
+      <w:rPr>
+        <w:rFonts w:hint="default"/>
+      </w:rPr>
+    </w:lvl>
+    <w:lvl w:ilvl="1">
+      <w:start w:val="1"/>
+      <w:numFmt w:val="decimal"/>
+      <w:lvlText w:val="%2."/>
+      <w:lvlJc w:val="right"/>
+      <w:pPr>
+        <w:ind w:left="340" w:hanging="57"/>
+      </w:pPr>
+      <w:rPr>
+        <w:rFonts w:hint="default"/>
+      </w:rPr>
+    </w:lvl>
+    <w:lvl w:ilvl="2">
+      <w:start w:val="1"/>
+      <w:numFmt w:val="decimal"/>
+      <w:lvlText w:val="(%3)"/>
+      <w:lvlJc w:val="right"/>
+      <w:pPr>
+        <w:ind w:left="624" w:hanging="85"/>
+      </w:pPr>
+      <w:rPr>
+        <w:rFonts w:hint="default"/>
+      </w:rPr>
+    </w:lvl>
+    <w:lvl w:ilvl="3">
+      <w:start w:val="1"/>
+      <w:numFmt w:val="decimal"/>
+      <w:lvlText w:val="%4."/>
+      <w:lvlJc w:val="left"/>
+      <w:pPr>
+        <w:ind w:left="1605" w:hanging="255"/>
+      </w:pPr>
+      <w:rPr>
+        <w:rFonts w:hint="default"/>
+      </w:rPr>
+    </w:lvl>
+    <w:lvl w:ilvl="4">
+      <w:start w:val="1"/>
+      <w:numFmt w:val="bullet"/>
+      <w:lvlRestart w:val="3"/>
+      <w:lvlText w:val="ㆍ"/>
+      <w:lvlJc w:val="left"/>
+      <w:pPr>
+        <w:ind w:left="709" w:hanging="255"/>
+      </w:pPr>
+      <w:rPr>
+        <w:rFonts w:hint="default"/>
+      </w:rPr>
+    </w:lvl>
+    <w:lvl w:ilvl="5">
+      <w:start w:val="1"/>
+      <w:numFmt w:val="bullet"/>
+      <w:lvlRestart w:val="4"/>
+      <w:lvlText w:val="ㆍ"/>
+      <w:lvlJc w:val="left"/>
+      <w:pPr>
+        <w:ind w:left="709" w:hanging="255"/>
+      </w:pPr>
+      <w:rPr>
+        <w:rFonts w:hint="default"/>
+      </w:rPr>
+    </w:lvl>
+    <w:lvl w:ilvl="6">
+      <w:start w:val="1"/>
+      <w:numFmt w:val="bullet"/>
+      <w:lvlRestart w:val="5"/>
+      <w:lvlText w:val="ㆍ"/>
+      <w:lvlJc w:val="left"/>
+      <w:pPr>
+        <w:ind w:left="709" w:hanging="255"/>
+      </w:pPr>
+      <w:rPr>
+        <w:rFonts w:hint="default"/>
+      </w:rPr>
+    </w:lvl>
+    <w:lvl w:ilvl="7">
+      <w:start w:val="1"/>
+      <w:numFmt w:val="bullet"/>
+      <w:lvlRestart w:val="5"/>
+      <w:lvlText w:val="ㆍ"/>
+      <w:lvlJc w:val="left"/>
+      <w:pPr>
+        <w:ind w:left="709" w:hanging="255"/>
+      </w:pPr>
+      <w:rPr>
+        <w:rFonts w:hint="default"/>
+      </w:rPr>
+    </w:lvl>
+    <w:lvl w:ilvl="8">
+      <w:start w:val="1"/>
+      <w:numFmt w:val="bullet"/>
+      <w:lvlRestart w:val="5"/>
+      <w:lvlText w:val="ㆍ"/>
+      <w:lvlJc w:val="left"/>
+      <w:pPr>
+        <w:ind w:left="705" w:hanging="255"/>
+      </w:pPr>
+      <w:rPr>
+        <w:rFonts w:hint="default"/>
+      </w:rPr>
+    </w:lvl>
+  </w:abstractNum>
   <w:num w:numId="1">
     <w:abstractNumId w:val="5"/>
   </w:num>
   <w:num w:numId="2">
-    <w:abstractNumId w:val="6"/>
+    <w:abstractNumId w:val="7"/>
   </w:num>
   <w:num w:numId="3">
     <w:abstractNumId w:val="0"/>
   </w:num>
   <w:num w:numId="4">
-    <w:abstractNumId w:val="6"/>
+    <w:abstractNumId w:val="7"/>
   </w:num>
   <w:num w:numId="5">
-    <w:abstractNumId w:val="6"/>
+    <w:abstractNumId w:val="7"/>
   </w:num>
   <w:num w:numId="6">
-    <w:abstractNumId w:val="6"/>
+    <w:abstractNumId w:val="7"/>
   </w:num>
   <w:num w:numId="7">
-    <w:abstractNumId w:val="6"/>
+    <w:abstractNumId w:val="7"/>
   </w:num>
   <w:num w:numId="8">
-    <w:abstractNumId w:val="6"/>
+    <w:abstractNumId w:val="7"/>
   </w:num>
   <w:num w:numId="9">
-    <w:abstractNumId w:val="6"/>
+    <w:abstractNumId w:val="7"/>
   </w:num>
   <w:num w:numId="10">
-    <w:abstractNumId w:val="6"/>
+    <w:abstractNumId w:val="7"/>
   </w:num>
   <w:num w:numId="11">
-    <w:abstractNumId w:val="6"/>
+    <w:abstractNumId w:val="7"/>
   </w:num>
   <w:num w:numId="12">
-    <w:abstractNumId w:val="6"/>
+    <w:abstractNumId w:val="7"/>
   </w:num>
   <w:num w:numId="13">
     <w:abstractNumId w:val="4"/>
@@ -10965,6 +11365,12 @@
   </w:num>
   <w:num w:numId="16">
     <w:abstractNumId w:val="1"/>
+  </w:num>
+  <w:num w:numId="17">
+    <w:abstractNumId w:val="8"/>
+  </w:num>
+  <w:num w:numId="18">
+    <w:abstractNumId w:val="6"/>
   </w:num>
 </w:numbering>
 </file>
